--- a/Group 1/Exercise/members/Trương Thị Thu Hương/week 3/Slide 1+2.docx
+++ b/Group 1/Exercise/members/Trương Thị Thu Hương/week 3/Slide 1+2.docx
@@ -904,15 +904,7 @@
           <w:szCs w:val="26"/>
           <w:shd w:val="clear" w:color="auto" w:fill="FFFFFF"/>
         </w:rPr>
-        <w:t>k</w:t>
-      </w:r>
-      <w:r>
-        <w:rPr>
-          <w:rFonts w:cs="Times New Roman"/>
-          <w:szCs w:val="26"/>
-          <w:shd w:val="clear" w:color="auto" w:fill="FFFFFF"/>
-        </w:rPr>
-        <w:t>ích</w:t>
+        <w:t>kích</w:t>
       </w:r>
       <w:proofErr w:type="spellEnd"/>
       <w:r>
@@ -3715,8 +3707,9 @@
           <w:szCs w:val="26"/>
           <w:shd w:val="clear" w:color="auto" w:fill="FFFFFF"/>
         </w:rPr>
-        <w:t>chuyể</w:t>
-      </w:r>
+        <w:t>chuyển</w:t>
+      </w:r>
+      <w:proofErr w:type="spellEnd"/>
       <w:r>
         <w:rPr>
           <w:rFonts w:cs="Times New Roman"/>
@@ -3725,9 +3718,9 @@
           <w:szCs w:val="26"/>
           <w:shd w:val="clear" w:color="auto" w:fill="FFFFFF"/>
         </w:rPr>
-        <w:t>n</w:t>
-      </w:r>
-      <w:proofErr w:type="spellEnd"/>
+        <w:t xml:space="preserve"> </w:t>
+      </w:r>
+      <w:proofErr w:type="spellStart"/>
       <w:r>
         <w:rPr>
           <w:rFonts w:cs="Times New Roman"/>
@@ -3736,9 +3729,9 @@
           <w:szCs w:val="26"/>
           <w:shd w:val="clear" w:color="auto" w:fill="FFFFFF"/>
         </w:rPr>
-        <w:t xml:space="preserve"> </w:t>
-      </w:r>
-      <w:proofErr w:type="spellStart"/>
+        <w:t>giao</w:t>
+      </w:r>
+      <w:proofErr w:type="spellEnd"/>
       <w:r>
         <w:rPr>
           <w:rFonts w:cs="Times New Roman"/>
@@ -3747,19 +3740,18 @@
           <w:szCs w:val="26"/>
           <w:shd w:val="clear" w:color="auto" w:fill="FFFFFF"/>
         </w:rPr>
-        <w:t>giao</w:t>
-      </w:r>
-      <w:proofErr w:type="spellEnd"/>
-      <w:r>
-        <w:rPr>
-          <w:rFonts w:cs="Times New Roman"/>
-          <w:b/>
+        <w:t xml:space="preserve">) </w:t>
+      </w:r>
+      <w:r>
+        <w:rPr>
+          <w:rFonts w:cs="Times New Roman"/>
           <w:bCs/>
           <w:szCs w:val="26"/>
           <w:shd w:val="clear" w:color="auto" w:fill="FFFFFF"/>
         </w:rPr>
-        <w:t xml:space="preserve">) </w:t>
-      </w:r>
+        <w:t xml:space="preserve">ở </w:t>
+      </w:r>
+      <w:proofErr w:type="spellStart"/>
       <w:r>
         <w:rPr>
           <w:rFonts w:cs="Times New Roman"/>
@@ -3767,9 +3759,9 @@
           <w:szCs w:val="26"/>
           <w:shd w:val="clear" w:color="auto" w:fill="FFFFFF"/>
         </w:rPr>
-        <w:t xml:space="preserve">ở </w:t>
-      </w:r>
-      <w:proofErr w:type="spellStart"/>
+        <w:t>đây</w:t>
+      </w:r>
+      <w:proofErr w:type="spellEnd"/>
       <w:r>
         <w:rPr>
           <w:rFonts w:cs="Times New Roman"/>
@@ -3777,9 +3769,9 @@
           <w:szCs w:val="26"/>
           <w:shd w:val="clear" w:color="auto" w:fill="FFFFFF"/>
         </w:rPr>
-        <w:t>đây</w:t>
-      </w:r>
-      <w:proofErr w:type="spellEnd"/>
+        <w:t xml:space="preserve"> </w:t>
+      </w:r>
+      <w:proofErr w:type="spellStart"/>
       <w:r>
         <w:rPr>
           <w:rFonts w:cs="Times New Roman"/>
@@ -3787,9 +3779,9 @@
           <w:szCs w:val="26"/>
           <w:shd w:val="clear" w:color="auto" w:fill="FFFFFF"/>
         </w:rPr>
-        <w:t xml:space="preserve"> </w:t>
-      </w:r>
-      <w:proofErr w:type="spellStart"/>
+        <w:t>có</w:t>
+      </w:r>
+      <w:proofErr w:type="spellEnd"/>
       <w:r>
         <w:rPr>
           <w:rFonts w:cs="Times New Roman"/>
@@ -3797,9 +3789,9 @@
           <w:szCs w:val="26"/>
           <w:shd w:val="clear" w:color="auto" w:fill="FFFFFF"/>
         </w:rPr>
-        <w:t>có</w:t>
-      </w:r>
-      <w:proofErr w:type="spellEnd"/>
+        <w:t xml:space="preserve"> </w:t>
+      </w:r>
+      <w:proofErr w:type="spellStart"/>
       <w:r>
         <w:rPr>
           <w:rFonts w:cs="Times New Roman"/>
@@ -3807,9 +3799,9 @@
           <w:szCs w:val="26"/>
           <w:shd w:val="clear" w:color="auto" w:fill="FFFFFF"/>
         </w:rPr>
-        <w:t xml:space="preserve"> </w:t>
-      </w:r>
-      <w:proofErr w:type="spellStart"/>
+        <w:t>nghĩa</w:t>
+      </w:r>
+      <w:proofErr w:type="spellEnd"/>
       <w:r>
         <w:rPr>
           <w:rFonts w:cs="Times New Roman"/>
@@ -3817,9 +3809,9 @@
           <w:szCs w:val="26"/>
           <w:shd w:val="clear" w:color="auto" w:fill="FFFFFF"/>
         </w:rPr>
-        <w:t>nghĩa</w:t>
-      </w:r>
-      <w:proofErr w:type="spellEnd"/>
+        <w:t xml:space="preserve"> </w:t>
+      </w:r>
+      <w:proofErr w:type="spellStart"/>
       <w:r>
         <w:rPr>
           <w:rFonts w:cs="Times New Roman"/>
@@ -3827,9 +3819,9 @@
           <w:szCs w:val="26"/>
           <w:shd w:val="clear" w:color="auto" w:fill="FFFFFF"/>
         </w:rPr>
-        <w:t xml:space="preserve"> </w:t>
-      </w:r>
-      <w:proofErr w:type="spellStart"/>
+        <w:t>là</w:t>
+      </w:r>
+      <w:proofErr w:type="spellEnd"/>
       <w:r>
         <w:rPr>
           <w:rFonts w:cs="Times New Roman"/>
@@ -3837,9 +3829,9 @@
           <w:szCs w:val="26"/>
           <w:shd w:val="clear" w:color="auto" w:fill="FFFFFF"/>
         </w:rPr>
-        <w:t>là</w:t>
-      </w:r>
-      <w:proofErr w:type="spellEnd"/>
+        <w:t xml:space="preserve"> </w:t>
+      </w:r>
+      <w:proofErr w:type="spellStart"/>
       <w:r>
         <w:rPr>
           <w:rFonts w:cs="Times New Roman"/>
@@ -3847,9 +3839,9 @@
           <w:szCs w:val="26"/>
           <w:shd w:val="clear" w:color="auto" w:fill="FFFFFF"/>
         </w:rPr>
-        <w:t xml:space="preserve"> </w:t>
-      </w:r>
-      <w:proofErr w:type="spellStart"/>
+        <w:t>khi</w:t>
+      </w:r>
+      <w:proofErr w:type="spellEnd"/>
       <w:r>
         <w:rPr>
           <w:rFonts w:cs="Times New Roman"/>
@@ -3857,9 +3849,9 @@
           <w:szCs w:val="26"/>
           <w:shd w:val="clear" w:color="auto" w:fill="FFFFFF"/>
         </w:rPr>
-        <w:t>khi</w:t>
-      </w:r>
-      <w:proofErr w:type="spellEnd"/>
+        <w:t xml:space="preserve"> </w:t>
+      </w:r>
+      <w:proofErr w:type="spellStart"/>
       <w:r>
         <w:rPr>
           <w:rFonts w:cs="Times New Roman"/>
@@ -3867,9 +3859,9 @@
           <w:szCs w:val="26"/>
           <w:shd w:val="clear" w:color="auto" w:fill="FFFFFF"/>
         </w:rPr>
-        <w:t xml:space="preserve"> </w:t>
-      </w:r>
-      <w:proofErr w:type="spellStart"/>
+        <w:t>một</w:t>
+      </w:r>
+      <w:proofErr w:type="spellEnd"/>
       <w:r>
         <w:rPr>
           <w:rFonts w:cs="Times New Roman"/>
@@ -3877,6 +3869,16 @@
           <w:szCs w:val="26"/>
           <w:shd w:val="clear" w:color="auto" w:fill="FFFFFF"/>
         </w:rPr>
+        <w:t xml:space="preserve"> </w:t>
+      </w:r>
+      <w:proofErr w:type="spellStart"/>
+      <w:r>
+        <w:rPr>
+          <w:rFonts w:cs="Times New Roman"/>
+          <w:bCs/>
+          <w:szCs w:val="26"/>
+          <w:shd w:val="clear" w:color="auto" w:fill="FFFFFF"/>
+        </w:rPr>
         <w:t>thuê</w:t>
       </w:r>
       <w:proofErr w:type="spellEnd"/>
@@ -3897,6 +3899,106 @@
           <w:szCs w:val="26"/>
           <w:shd w:val="clear" w:color="auto" w:fill="FFFFFF"/>
         </w:rPr>
+        <w:t>bao</w:t>
+      </w:r>
+      <w:proofErr w:type="spellEnd"/>
+      <w:r>
+        <w:rPr>
+          <w:rFonts w:cs="Times New Roman"/>
+          <w:bCs/>
+          <w:szCs w:val="26"/>
+          <w:shd w:val="clear" w:color="auto" w:fill="FFFFFF"/>
+        </w:rPr>
+        <w:t xml:space="preserve"> di </w:t>
+      </w:r>
+      <w:proofErr w:type="spellStart"/>
+      <w:r>
+        <w:rPr>
+          <w:rFonts w:cs="Times New Roman"/>
+          <w:bCs/>
+          <w:szCs w:val="26"/>
+          <w:shd w:val="clear" w:color="auto" w:fill="FFFFFF"/>
+        </w:rPr>
+        <w:t>chuyển</w:t>
+      </w:r>
+      <w:proofErr w:type="spellEnd"/>
+      <w:r>
+        <w:rPr>
+          <w:rFonts w:cs="Times New Roman"/>
+          <w:bCs/>
+          <w:szCs w:val="26"/>
+          <w:shd w:val="clear" w:color="auto" w:fill="FFFFFF"/>
+        </w:rPr>
+        <w:t xml:space="preserve"> </w:t>
+      </w:r>
+      <w:proofErr w:type="spellStart"/>
+      <w:r>
+        <w:rPr>
+          <w:rFonts w:cs="Times New Roman"/>
+          <w:bCs/>
+          <w:szCs w:val="26"/>
+          <w:shd w:val="clear" w:color="auto" w:fill="FFFFFF"/>
+        </w:rPr>
+        <w:t>từ</w:t>
+      </w:r>
+      <w:proofErr w:type="spellEnd"/>
+      <w:r>
+        <w:rPr>
+          <w:rFonts w:cs="Times New Roman"/>
+          <w:bCs/>
+          <w:szCs w:val="26"/>
+          <w:shd w:val="clear" w:color="auto" w:fill="FFFFFF"/>
+        </w:rPr>
+        <w:t xml:space="preserve"> Cell </w:t>
+      </w:r>
+      <w:proofErr w:type="spellStart"/>
+      <w:r>
+        <w:rPr>
+          <w:rFonts w:cs="Times New Roman"/>
+          <w:bCs/>
+          <w:szCs w:val="26"/>
+          <w:shd w:val="clear" w:color="auto" w:fill="FFFFFF"/>
+        </w:rPr>
+        <w:t>trước</w:t>
+      </w:r>
+      <w:proofErr w:type="spellEnd"/>
+      <w:r>
+        <w:rPr>
+          <w:rFonts w:cs="Times New Roman"/>
+          <w:bCs/>
+          <w:szCs w:val="26"/>
+          <w:shd w:val="clear" w:color="auto" w:fill="FFFFFF"/>
+        </w:rPr>
+        <w:t xml:space="preserve"> </w:t>
+      </w:r>
+      <w:proofErr w:type="spellStart"/>
+      <w:r>
+        <w:rPr>
+          <w:rFonts w:cs="Times New Roman"/>
+          <w:bCs/>
+          <w:szCs w:val="26"/>
+          <w:shd w:val="clear" w:color="auto" w:fill="FFFFFF"/>
+        </w:rPr>
+        <w:t>đó</w:t>
+      </w:r>
+      <w:proofErr w:type="spellEnd"/>
+      <w:r>
+        <w:rPr>
+          <w:rFonts w:cs="Times New Roman"/>
+          <w:bCs/>
+          <w:szCs w:val="26"/>
+          <w:shd w:val="clear" w:color="auto" w:fill="FFFFFF"/>
+        </w:rPr>
+        <w:t xml:space="preserve"> sang </w:t>
+      </w:r>
+      <w:proofErr w:type="spellStart"/>
+      <w:r>
+        <w:rPr>
+          <w:rFonts w:cs="Times New Roman"/>
+          <w:bCs/>
+          <w:szCs w:val="26"/>
+          <w:shd w:val="clear" w:color="auto" w:fill="FFFFFF"/>
+        </w:rPr>
         <w:t>một</w:t>
       </w:r>
       <w:proofErr w:type="spellEnd"/>
@@ -3907,7 +4009,7 @@
           <w:szCs w:val="26"/>
           <w:shd w:val="clear" w:color="auto" w:fill="FFFFFF"/>
         </w:rPr>
-        <w:t xml:space="preserve"> </w:t>
+        <w:t xml:space="preserve"> Cell </w:t>
       </w:r>
       <w:proofErr w:type="spellStart"/>
       <w:r>
@@ -3917,6 +4019,66 @@
           <w:szCs w:val="26"/>
           <w:shd w:val="clear" w:color="auto" w:fill="FFFFFF"/>
         </w:rPr>
+        <w:t>khác</w:t>
+      </w:r>
+      <w:proofErr w:type="spellEnd"/>
+      <w:r>
+        <w:rPr>
+          <w:rFonts w:cs="Times New Roman"/>
+          <w:bCs/>
+          <w:szCs w:val="26"/>
+          <w:shd w:val="clear" w:color="auto" w:fill="FFFFFF"/>
+        </w:rPr>
+        <w:t xml:space="preserve">. </w:t>
+      </w:r>
+      <w:proofErr w:type="spellStart"/>
+      <w:r>
+        <w:rPr>
+          <w:rFonts w:cs="Times New Roman"/>
+          <w:bCs/>
+          <w:szCs w:val="26"/>
+          <w:shd w:val="clear" w:color="auto" w:fill="FFFFFF"/>
+        </w:rPr>
+        <w:t>Trước</w:t>
+      </w:r>
+      <w:proofErr w:type="spellEnd"/>
+      <w:r>
+        <w:rPr>
+          <w:rFonts w:cs="Times New Roman"/>
+          <w:bCs/>
+          <w:szCs w:val="26"/>
+          <w:shd w:val="clear" w:color="auto" w:fill="FFFFFF"/>
+        </w:rPr>
+        <w:t xml:space="preserve"> </w:t>
+      </w:r>
+      <w:proofErr w:type="spellStart"/>
+      <w:r>
+        <w:rPr>
+          <w:rFonts w:cs="Times New Roman"/>
+          <w:bCs/>
+          <w:szCs w:val="26"/>
+          <w:shd w:val="clear" w:color="auto" w:fill="FFFFFF"/>
+        </w:rPr>
+        <w:t>đó</w:t>
+      </w:r>
+      <w:proofErr w:type="spellEnd"/>
+      <w:r>
+        <w:rPr>
+          <w:rFonts w:cs="Times New Roman"/>
+          <w:bCs/>
+          <w:szCs w:val="26"/>
+          <w:shd w:val="clear" w:color="auto" w:fill="FFFFFF"/>
+        </w:rPr>
+        <w:t xml:space="preserve"> </w:t>
+      </w:r>
+      <w:proofErr w:type="spellStart"/>
+      <w:r>
+        <w:rPr>
+          <w:rFonts w:cs="Times New Roman"/>
+          <w:bCs/>
+          <w:szCs w:val="26"/>
+          <w:shd w:val="clear" w:color="auto" w:fill="FFFFFF"/>
+        </w:rPr>
         <w:t>thuê</w:t>
       </w:r>
       <w:proofErr w:type="spellEnd"/>
@@ -3957,7 +4119,7 @@
           <w:szCs w:val="26"/>
           <w:shd w:val="clear" w:color="auto" w:fill="FFFFFF"/>
         </w:rPr>
-        <w:t>chuyển</w:t>
+        <w:t>động</w:t>
       </w:r>
       <w:proofErr w:type="spellEnd"/>
       <w:r>
@@ -3977,7 +4139,7 @@
           <w:szCs w:val="26"/>
           <w:shd w:val="clear" w:color="auto" w:fill="FFFFFF"/>
         </w:rPr>
-        <w:t>từ</w:t>
+        <w:t>được</w:t>
       </w:r>
       <w:proofErr w:type="spellEnd"/>
       <w:r>
@@ -3987,7 +4149,7 @@
           <w:szCs w:val="26"/>
           <w:shd w:val="clear" w:color="auto" w:fill="FFFFFF"/>
         </w:rPr>
-        <w:t xml:space="preserve"> Cell </w:t>
+        <w:t xml:space="preserve"> </w:t>
       </w:r>
       <w:proofErr w:type="spellStart"/>
       <w:r>
@@ -3997,7 +4159,7 @@
           <w:szCs w:val="26"/>
           <w:shd w:val="clear" w:color="auto" w:fill="FFFFFF"/>
         </w:rPr>
-        <w:t>trước</w:t>
+        <w:t>giám</w:t>
       </w:r>
       <w:proofErr w:type="spellEnd"/>
       <w:r>
@@ -4017,7 +4179,7 @@
           <w:szCs w:val="26"/>
           <w:shd w:val="clear" w:color="auto" w:fill="FFFFFF"/>
         </w:rPr>
-        <w:t>đó</w:t>
+        <w:t>sát</w:t>
       </w:r>
       <w:proofErr w:type="spellEnd"/>
       <w:r>
@@ -4027,206 +4189,6 @@
           <w:szCs w:val="26"/>
           <w:shd w:val="clear" w:color="auto" w:fill="FFFFFF"/>
         </w:rPr>
-        <w:t xml:space="preserve"> sang </w:t>
-      </w:r>
-      <w:proofErr w:type="spellStart"/>
-      <w:r>
-        <w:rPr>
-          <w:rFonts w:cs="Times New Roman"/>
-          <w:bCs/>
-          <w:szCs w:val="26"/>
-          <w:shd w:val="clear" w:color="auto" w:fill="FFFFFF"/>
-        </w:rPr>
-        <w:t>một</w:t>
-      </w:r>
-      <w:proofErr w:type="spellEnd"/>
-      <w:r>
-        <w:rPr>
-          <w:rFonts w:cs="Times New Roman"/>
-          <w:bCs/>
-          <w:szCs w:val="26"/>
-          <w:shd w:val="clear" w:color="auto" w:fill="FFFFFF"/>
-        </w:rPr>
-        <w:t xml:space="preserve"> Cell </w:t>
-      </w:r>
-      <w:proofErr w:type="spellStart"/>
-      <w:r>
-        <w:rPr>
-          <w:rFonts w:cs="Times New Roman"/>
-          <w:bCs/>
-          <w:szCs w:val="26"/>
-          <w:shd w:val="clear" w:color="auto" w:fill="FFFFFF"/>
-        </w:rPr>
-        <w:t>khác</w:t>
-      </w:r>
-      <w:proofErr w:type="spellEnd"/>
-      <w:r>
-        <w:rPr>
-          <w:rFonts w:cs="Times New Roman"/>
-          <w:bCs/>
-          <w:szCs w:val="26"/>
-          <w:shd w:val="clear" w:color="auto" w:fill="FFFFFF"/>
-        </w:rPr>
-        <w:t xml:space="preserve">. </w:t>
-      </w:r>
-      <w:proofErr w:type="spellStart"/>
-      <w:r>
-        <w:rPr>
-          <w:rFonts w:cs="Times New Roman"/>
-          <w:bCs/>
-          <w:szCs w:val="26"/>
-          <w:shd w:val="clear" w:color="auto" w:fill="FFFFFF"/>
-        </w:rPr>
-        <w:t>Trước</w:t>
-      </w:r>
-      <w:proofErr w:type="spellEnd"/>
-      <w:r>
-        <w:rPr>
-          <w:rFonts w:cs="Times New Roman"/>
-          <w:bCs/>
-          <w:szCs w:val="26"/>
-          <w:shd w:val="clear" w:color="auto" w:fill="FFFFFF"/>
-        </w:rPr>
-        <w:t xml:space="preserve"> </w:t>
-      </w:r>
-      <w:proofErr w:type="spellStart"/>
-      <w:r>
-        <w:rPr>
-          <w:rFonts w:cs="Times New Roman"/>
-          <w:bCs/>
-          <w:szCs w:val="26"/>
-          <w:shd w:val="clear" w:color="auto" w:fill="FFFFFF"/>
-        </w:rPr>
-        <w:t>đó</w:t>
-      </w:r>
-      <w:proofErr w:type="spellEnd"/>
-      <w:r>
-        <w:rPr>
-          <w:rFonts w:cs="Times New Roman"/>
-          <w:bCs/>
-          <w:szCs w:val="26"/>
-          <w:shd w:val="clear" w:color="auto" w:fill="FFFFFF"/>
-        </w:rPr>
-        <w:t xml:space="preserve"> </w:t>
-      </w:r>
-      <w:proofErr w:type="spellStart"/>
-      <w:r>
-        <w:rPr>
-          <w:rFonts w:cs="Times New Roman"/>
-          <w:bCs/>
-          <w:szCs w:val="26"/>
-          <w:shd w:val="clear" w:color="auto" w:fill="FFFFFF"/>
-        </w:rPr>
-        <w:t>thuê</w:t>
-      </w:r>
-      <w:proofErr w:type="spellEnd"/>
-      <w:r>
-        <w:rPr>
-          <w:rFonts w:cs="Times New Roman"/>
-          <w:bCs/>
-          <w:szCs w:val="26"/>
-          <w:shd w:val="clear" w:color="auto" w:fill="FFFFFF"/>
-        </w:rPr>
-        <w:t xml:space="preserve"> </w:t>
-      </w:r>
-      <w:proofErr w:type="spellStart"/>
-      <w:r>
-        <w:rPr>
-          <w:rFonts w:cs="Times New Roman"/>
-          <w:bCs/>
-          <w:szCs w:val="26"/>
-          <w:shd w:val="clear" w:color="auto" w:fill="FFFFFF"/>
-        </w:rPr>
-        <w:t>bao</w:t>
-      </w:r>
-      <w:proofErr w:type="spellEnd"/>
-      <w:r>
-        <w:rPr>
-          <w:rFonts w:cs="Times New Roman"/>
-          <w:bCs/>
-          <w:szCs w:val="26"/>
-          <w:shd w:val="clear" w:color="auto" w:fill="FFFFFF"/>
-        </w:rPr>
-        <w:t xml:space="preserve"> di </w:t>
-      </w:r>
-      <w:proofErr w:type="spellStart"/>
-      <w:r>
-        <w:rPr>
-          <w:rFonts w:cs="Times New Roman"/>
-          <w:bCs/>
-          <w:szCs w:val="26"/>
-          <w:shd w:val="clear" w:color="auto" w:fill="FFFFFF"/>
-        </w:rPr>
-        <w:t>động</w:t>
-      </w:r>
-      <w:proofErr w:type="spellEnd"/>
-      <w:r>
-        <w:rPr>
-          <w:rFonts w:cs="Times New Roman"/>
-          <w:bCs/>
-          <w:szCs w:val="26"/>
-          <w:shd w:val="clear" w:color="auto" w:fill="FFFFFF"/>
-        </w:rPr>
-        <w:t xml:space="preserve"> </w:t>
-      </w:r>
-      <w:proofErr w:type="spellStart"/>
-      <w:r>
-        <w:rPr>
-          <w:rFonts w:cs="Times New Roman"/>
-          <w:bCs/>
-          <w:szCs w:val="26"/>
-          <w:shd w:val="clear" w:color="auto" w:fill="FFFFFF"/>
-        </w:rPr>
-        <w:t>được</w:t>
-      </w:r>
-      <w:proofErr w:type="spellEnd"/>
-      <w:r>
-        <w:rPr>
-          <w:rFonts w:cs="Times New Roman"/>
-          <w:bCs/>
-          <w:szCs w:val="26"/>
-          <w:shd w:val="clear" w:color="auto" w:fill="FFFFFF"/>
-        </w:rPr>
-        <w:t xml:space="preserve"> </w:t>
-      </w:r>
-      <w:proofErr w:type="spellStart"/>
-      <w:r>
-        <w:rPr>
-          <w:rFonts w:cs="Times New Roman"/>
-          <w:bCs/>
-          <w:szCs w:val="26"/>
-          <w:shd w:val="clear" w:color="auto" w:fill="FFFFFF"/>
-        </w:rPr>
-        <w:t>giám</w:t>
-      </w:r>
-      <w:proofErr w:type="spellEnd"/>
-      <w:r>
-        <w:rPr>
-          <w:rFonts w:cs="Times New Roman"/>
-          <w:bCs/>
-          <w:szCs w:val="26"/>
-          <w:shd w:val="clear" w:color="auto" w:fill="FFFFFF"/>
-        </w:rPr>
-        <w:t xml:space="preserve"> </w:t>
-      </w:r>
-      <w:proofErr w:type="spellStart"/>
-      <w:r>
-        <w:rPr>
-          <w:rFonts w:cs="Times New Roman"/>
-          <w:bCs/>
-          <w:szCs w:val="26"/>
-          <w:shd w:val="clear" w:color="auto" w:fill="FFFFFF"/>
-        </w:rPr>
-        <w:t>sát</w:t>
-      </w:r>
-      <w:proofErr w:type="spellEnd"/>
-      <w:r>
-        <w:rPr>
-          <w:rFonts w:cs="Times New Roman"/>
-          <w:bCs/>
-          <w:szCs w:val="26"/>
-          <w:shd w:val="clear" w:color="auto" w:fill="FFFFFF"/>
-        </w:rPr>
         <w:t xml:space="preserve"> </w:t>
       </w:r>
       <w:proofErr w:type="spellStart"/>
@@ -4254,15 +4216,7 @@
           <w:szCs w:val="26"/>
           <w:shd w:val="clear" w:color="auto" w:fill="F6F6F6"/>
         </w:rPr>
-        <w:t>tụ</w:t>
-      </w:r>
-      <w:r>
-        <w:rPr>
-          <w:rFonts w:cs="Times New Roman"/>
-          <w:szCs w:val="26"/>
-          <w:shd w:val="clear" w:color="auto" w:fill="F6F6F6"/>
-        </w:rPr>
-        <w:t>c</w:t>
+        <w:t>tục</w:t>
       </w:r>
       <w:proofErr w:type="spellEnd"/>
       <w:r>
@@ -7497,8 +7451,9 @@
           <w:bdr w:val="none" w:sz="0" w:space="0" w:color="auto" w:frame="1"/>
           <w:shd w:val="clear" w:color="auto" w:fill="FFFFFF"/>
         </w:rPr>
-        <w:t>B</w:t>
-      </w:r>
+        <w:t>Băng</w:t>
+      </w:r>
+      <w:proofErr w:type="spellEnd"/>
       <w:r>
         <w:rPr>
           <w:rStyle w:val="a"/>
@@ -7507,9 +7462,9 @@
           <w:bdr w:val="none" w:sz="0" w:space="0" w:color="auto" w:frame="1"/>
           <w:shd w:val="clear" w:color="auto" w:fill="FFFFFF"/>
         </w:rPr>
-        <w:t>ăng</w:t>
-      </w:r>
-      <w:proofErr w:type="spellEnd"/>
+        <w:t xml:space="preserve"> </w:t>
+      </w:r>
+      <w:proofErr w:type="spellStart"/>
       <w:r>
         <w:rPr>
           <w:rStyle w:val="a"/>
@@ -7518,9 +7473,9 @@
           <w:bdr w:val="none" w:sz="0" w:space="0" w:color="auto" w:frame="1"/>
           <w:shd w:val="clear" w:color="auto" w:fill="FFFFFF"/>
         </w:rPr>
-        <w:t xml:space="preserve"> </w:t>
-      </w:r>
-      <w:proofErr w:type="spellStart"/>
+        <w:t>tần</w:t>
+      </w:r>
+      <w:proofErr w:type="spellEnd"/>
       <w:r>
         <w:rPr>
           <w:rStyle w:val="a"/>
@@ -7529,6 +7484,149 @@
           <w:bdr w:val="none" w:sz="0" w:space="0" w:color="auto" w:frame="1"/>
           <w:shd w:val="clear" w:color="auto" w:fill="FFFFFF"/>
         </w:rPr>
+        <w:t xml:space="preserve"> </w:t>
+      </w:r>
+      <w:proofErr w:type="spellStart"/>
+      <w:r>
+        <w:rPr>
+          <w:rStyle w:val="a"/>
+          <w:rFonts w:cs="Times New Roman"/>
+          <w:szCs w:val="26"/>
+          <w:bdr w:val="none" w:sz="0" w:space="0" w:color="auto" w:frame="1"/>
+          <w:shd w:val="clear" w:color="auto" w:fill="FFFFFF"/>
+        </w:rPr>
+        <w:t>tổng</w:t>
+      </w:r>
+      <w:proofErr w:type="spellEnd"/>
+      <w:r>
+        <w:rPr>
+          <w:rStyle w:val="a"/>
+          <w:rFonts w:cs="Times New Roman"/>
+          <w:szCs w:val="26"/>
+          <w:bdr w:val="none" w:sz="0" w:space="0" w:color="auto" w:frame="1"/>
+          <w:shd w:val="clear" w:color="auto" w:fill="FFFFFF"/>
+        </w:rPr>
+        <w:t xml:space="preserve"> </w:t>
+      </w:r>
+      <w:proofErr w:type="spellStart"/>
+      <w:r>
+        <w:rPr>
+          <w:rStyle w:val="a"/>
+          <w:rFonts w:cs="Times New Roman"/>
+          <w:szCs w:val="26"/>
+          <w:bdr w:val="none" w:sz="0" w:space="0" w:color="auto" w:frame="1"/>
+          <w:shd w:val="clear" w:color="auto" w:fill="FFFFFF"/>
+        </w:rPr>
+        <w:t>được</w:t>
+      </w:r>
+      <w:proofErr w:type="spellEnd"/>
+      <w:r>
+        <w:rPr>
+          <w:rStyle w:val="a"/>
+          <w:rFonts w:cs="Times New Roman"/>
+          <w:szCs w:val="26"/>
+          <w:bdr w:val="none" w:sz="0" w:space="0" w:color="auto" w:frame="1"/>
+          <w:shd w:val="clear" w:color="auto" w:fill="FFFFFF"/>
+        </w:rPr>
+        <w:t xml:space="preserve"> </w:t>
+      </w:r>
+      <w:proofErr w:type="spellStart"/>
+      <w:r>
+        <w:rPr>
+          <w:rStyle w:val="a"/>
+          <w:rFonts w:cs="Times New Roman"/>
+          <w:szCs w:val="26"/>
+          <w:bdr w:val="none" w:sz="0" w:space="0" w:color="auto" w:frame="1"/>
+          <w:shd w:val="clear" w:color="auto" w:fill="FFFFFF"/>
+        </w:rPr>
+        <w:t>phân</w:t>
+      </w:r>
+      <w:proofErr w:type="spellEnd"/>
+      <w:r>
+        <w:rPr>
+          <w:rStyle w:val="a"/>
+          <w:rFonts w:cs="Times New Roman"/>
+          <w:szCs w:val="26"/>
+          <w:bdr w:val="none" w:sz="0" w:space="0" w:color="auto" w:frame="1"/>
+          <w:shd w:val="clear" w:color="auto" w:fill="FFFFFF"/>
+        </w:rPr>
+        <w:t xml:space="preserve"> chia </w:t>
+      </w:r>
+      <w:proofErr w:type="spellStart"/>
+      <w:r>
+        <w:rPr>
+          <w:rStyle w:val="a"/>
+          <w:rFonts w:cs="Times New Roman"/>
+          <w:szCs w:val="26"/>
+          <w:bdr w:val="none" w:sz="0" w:space="0" w:color="auto" w:frame="1"/>
+          <w:shd w:val="clear" w:color="auto" w:fill="FFFFFF"/>
+        </w:rPr>
+        <w:t>thành</w:t>
+      </w:r>
+      <w:proofErr w:type="spellEnd"/>
+      <w:r>
+        <w:rPr>
+          <w:rStyle w:val="a"/>
+          <w:rFonts w:cs="Times New Roman"/>
+          <w:szCs w:val="26"/>
+          <w:bdr w:val="none" w:sz="0" w:space="0" w:color="auto" w:frame="1"/>
+          <w:shd w:val="clear" w:color="auto" w:fill="FFFFFF"/>
+        </w:rPr>
+        <w:t xml:space="preserve"> </w:t>
+      </w:r>
+      <w:proofErr w:type="spellStart"/>
+      <w:r>
+        <w:rPr>
+          <w:rStyle w:val="a"/>
+          <w:rFonts w:cs="Times New Roman"/>
+          <w:szCs w:val="26"/>
+          <w:bdr w:val="none" w:sz="0" w:space="0" w:color="auto" w:frame="1"/>
+          <w:shd w:val="clear" w:color="auto" w:fill="FFFFFF"/>
+        </w:rPr>
+        <w:t>nhiều</w:t>
+      </w:r>
+      <w:proofErr w:type="spellEnd"/>
+      <w:r>
+        <w:rPr>
+          <w:rStyle w:val="a"/>
+          <w:rFonts w:cs="Times New Roman"/>
+          <w:szCs w:val="26"/>
+          <w:bdr w:val="none" w:sz="0" w:space="0" w:color="auto" w:frame="1"/>
+          <w:shd w:val="clear" w:color="auto" w:fill="FFFFFF"/>
+        </w:rPr>
+        <w:t xml:space="preserve"> </w:t>
+      </w:r>
+      <w:proofErr w:type="spellStart"/>
+      <w:r>
+        <w:rPr>
+          <w:rStyle w:val="a"/>
+          <w:rFonts w:cs="Times New Roman"/>
+          <w:szCs w:val="26"/>
+          <w:bdr w:val="none" w:sz="0" w:space="0" w:color="auto" w:frame="1"/>
+          <w:shd w:val="clear" w:color="auto" w:fill="FFFFFF"/>
+        </w:rPr>
+        <w:t>băng</w:t>
+      </w:r>
+      <w:proofErr w:type="spellEnd"/>
+      <w:r>
+        <w:rPr>
+          <w:rStyle w:val="a"/>
+          <w:rFonts w:cs="Times New Roman"/>
+          <w:szCs w:val="26"/>
+          <w:bdr w:val="none" w:sz="0" w:space="0" w:color="auto" w:frame="1"/>
+          <w:shd w:val="clear" w:color="auto" w:fill="FFFFFF"/>
+        </w:rPr>
+        <w:t xml:space="preserve"> </w:t>
+      </w:r>
+      <w:proofErr w:type="spellStart"/>
+      <w:r>
+        <w:rPr>
+          <w:rStyle w:val="a"/>
+          <w:rFonts w:cs="Times New Roman"/>
+          <w:szCs w:val="26"/>
+          <w:bdr w:val="none" w:sz="0" w:space="0" w:color="auto" w:frame="1"/>
+          <w:shd w:val="clear" w:color="auto" w:fill="FFFFFF"/>
+        </w:rPr>
         <w:t>tần</w:t>
       </w:r>
       <w:proofErr w:type="spellEnd"/>
@@ -7543,6 +7641,7 @@
         <w:t xml:space="preserve"> </w:t>
       </w:r>
       <w:proofErr w:type="spellStart"/>
+      <w:proofErr w:type="gramStart"/>
       <w:r>
         <w:rPr>
           <w:rStyle w:val="a"/>
@@ -7551,7 +7650,7 @@
           <w:bdr w:val="none" w:sz="0" w:space="0" w:color="auto" w:frame="1"/>
           <w:shd w:val="clear" w:color="auto" w:fill="FFFFFF"/>
         </w:rPr>
-        <w:t>tổng</w:t>
+        <w:t>nhỏ</w:t>
       </w:r>
       <w:proofErr w:type="spellEnd"/>
       <w:r>
@@ -7562,7 +7661,7 @@
           <w:bdr w:val="none" w:sz="0" w:space="0" w:color="auto" w:frame="1"/>
           <w:shd w:val="clear" w:color="auto" w:fill="FFFFFF"/>
         </w:rPr>
-        <w:t xml:space="preserve"> </w:t>
+        <w:t xml:space="preserve"> .</w:t>
       </w:r>
       <w:proofErr w:type="spellStart"/>
       <w:r>
@@ -7573,172 +7672,7 @@
           <w:bdr w:val="none" w:sz="0" w:space="0" w:color="auto" w:frame="1"/>
           <w:shd w:val="clear" w:color="auto" w:fill="FFFFFF"/>
         </w:rPr>
-        <w:t>được</w:t>
-      </w:r>
-      <w:proofErr w:type="spellEnd"/>
-      <w:r>
-        <w:rPr>
-          <w:rStyle w:val="a"/>
-          <w:rFonts w:cs="Times New Roman"/>
-          <w:szCs w:val="26"/>
-          <w:bdr w:val="none" w:sz="0" w:space="0" w:color="auto" w:frame="1"/>
-          <w:shd w:val="clear" w:color="auto" w:fill="FFFFFF"/>
-        </w:rPr>
-        <w:t xml:space="preserve"> </w:t>
-      </w:r>
-      <w:proofErr w:type="spellStart"/>
-      <w:r>
-        <w:rPr>
-          <w:rStyle w:val="a"/>
-          <w:rFonts w:cs="Times New Roman"/>
-          <w:szCs w:val="26"/>
-          <w:bdr w:val="none" w:sz="0" w:space="0" w:color="auto" w:frame="1"/>
-          <w:shd w:val="clear" w:color="auto" w:fill="FFFFFF"/>
-        </w:rPr>
-        <w:t>phân</w:t>
-      </w:r>
-      <w:proofErr w:type="spellEnd"/>
-      <w:r>
-        <w:rPr>
-          <w:rStyle w:val="a"/>
-          <w:rFonts w:cs="Times New Roman"/>
-          <w:szCs w:val="26"/>
-          <w:bdr w:val="none" w:sz="0" w:space="0" w:color="auto" w:frame="1"/>
-          <w:shd w:val="clear" w:color="auto" w:fill="FFFFFF"/>
-        </w:rPr>
-        <w:t xml:space="preserve"> chia </w:t>
-      </w:r>
-      <w:proofErr w:type="spellStart"/>
-      <w:r>
-        <w:rPr>
-          <w:rStyle w:val="a"/>
-          <w:rFonts w:cs="Times New Roman"/>
-          <w:szCs w:val="26"/>
-          <w:bdr w:val="none" w:sz="0" w:space="0" w:color="auto" w:frame="1"/>
-          <w:shd w:val="clear" w:color="auto" w:fill="FFFFFF"/>
-        </w:rPr>
-        <w:t>thành</w:t>
-      </w:r>
-      <w:proofErr w:type="spellEnd"/>
-      <w:r>
-        <w:rPr>
-          <w:rStyle w:val="a"/>
-          <w:rFonts w:cs="Times New Roman"/>
-          <w:szCs w:val="26"/>
-          <w:bdr w:val="none" w:sz="0" w:space="0" w:color="auto" w:frame="1"/>
-          <w:shd w:val="clear" w:color="auto" w:fill="FFFFFF"/>
-        </w:rPr>
-        <w:t xml:space="preserve"> </w:t>
-      </w:r>
-      <w:proofErr w:type="spellStart"/>
-      <w:r>
-        <w:rPr>
-          <w:rStyle w:val="a"/>
-          <w:rFonts w:cs="Times New Roman"/>
-          <w:szCs w:val="26"/>
-          <w:bdr w:val="none" w:sz="0" w:space="0" w:color="auto" w:frame="1"/>
-          <w:shd w:val="clear" w:color="auto" w:fill="FFFFFF"/>
-        </w:rPr>
-        <w:t>nhiều</w:t>
-      </w:r>
-      <w:proofErr w:type="spellEnd"/>
-      <w:r>
-        <w:rPr>
-          <w:rStyle w:val="a"/>
-          <w:rFonts w:cs="Times New Roman"/>
-          <w:szCs w:val="26"/>
-          <w:bdr w:val="none" w:sz="0" w:space="0" w:color="auto" w:frame="1"/>
-          <w:shd w:val="clear" w:color="auto" w:fill="FFFFFF"/>
-        </w:rPr>
-        <w:t xml:space="preserve"> </w:t>
-      </w:r>
-      <w:proofErr w:type="spellStart"/>
-      <w:r>
-        <w:rPr>
-          <w:rStyle w:val="a"/>
-          <w:rFonts w:cs="Times New Roman"/>
-          <w:szCs w:val="26"/>
-          <w:bdr w:val="none" w:sz="0" w:space="0" w:color="auto" w:frame="1"/>
-          <w:shd w:val="clear" w:color="auto" w:fill="FFFFFF"/>
-        </w:rPr>
-        <w:t>băng</w:t>
-      </w:r>
-      <w:proofErr w:type="spellEnd"/>
-      <w:r>
-        <w:rPr>
-          <w:rStyle w:val="a"/>
-          <w:rFonts w:cs="Times New Roman"/>
-          <w:szCs w:val="26"/>
-          <w:bdr w:val="none" w:sz="0" w:space="0" w:color="auto" w:frame="1"/>
-          <w:shd w:val="clear" w:color="auto" w:fill="FFFFFF"/>
-        </w:rPr>
-        <w:t xml:space="preserve"> </w:t>
-      </w:r>
-      <w:proofErr w:type="spellStart"/>
-      <w:r>
-        <w:rPr>
-          <w:rStyle w:val="a"/>
-          <w:rFonts w:cs="Times New Roman"/>
-          <w:szCs w:val="26"/>
-          <w:bdr w:val="none" w:sz="0" w:space="0" w:color="auto" w:frame="1"/>
-          <w:shd w:val="clear" w:color="auto" w:fill="FFFFFF"/>
-        </w:rPr>
-        <w:t>tần</w:t>
-      </w:r>
-      <w:proofErr w:type="spellEnd"/>
-      <w:r>
-        <w:rPr>
-          <w:rStyle w:val="a"/>
-          <w:rFonts w:cs="Times New Roman"/>
-          <w:szCs w:val="26"/>
-          <w:bdr w:val="none" w:sz="0" w:space="0" w:color="auto" w:frame="1"/>
-          <w:shd w:val="clear" w:color="auto" w:fill="FFFFFF"/>
-        </w:rPr>
-        <w:t xml:space="preserve"> </w:t>
-      </w:r>
-      <w:proofErr w:type="spellStart"/>
-      <w:proofErr w:type="gramStart"/>
-      <w:r>
-        <w:rPr>
-          <w:rStyle w:val="a"/>
-          <w:rFonts w:cs="Times New Roman"/>
-          <w:szCs w:val="26"/>
-          <w:bdr w:val="none" w:sz="0" w:space="0" w:color="auto" w:frame="1"/>
-          <w:shd w:val="clear" w:color="auto" w:fill="FFFFFF"/>
-        </w:rPr>
-        <w:t>nhỏ</w:t>
-      </w:r>
-      <w:proofErr w:type="spellEnd"/>
-      <w:r>
-        <w:rPr>
-          <w:rStyle w:val="a"/>
-          <w:rFonts w:cs="Times New Roman"/>
-          <w:szCs w:val="26"/>
-          <w:bdr w:val="none" w:sz="0" w:space="0" w:color="auto" w:frame="1"/>
-          <w:shd w:val="clear" w:color="auto" w:fill="FFFFFF"/>
-        </w:rPr>
-        <w:t xml:space="preserve"> .</w:t>
-      </w:r>
-      <w:proofErr w:type="spellStart"/>
-      <w:r>
-        <w:rPr>
-          <w:rStyle w:val="a"/>
-          <w:rFonts w:cs="Times New Roman"/>
-          <w:szCs w:val="26"/>
-          <w:bdr w:val="none" w:sz="0" w:space="0" w:color="auto" w:frame="1"/>
-          <w:shd w:val="clear" w:color="auto" w:fill="FFFFFF"/>
-        </w:rPr>
-        <w:t>Mỗ</w:t>
-      </w:r>
-      <w:r>
-        <w:rPr>
-          <w:rStyle w:val="a"/>
-          <w:rFonts w:cs="Times New Roman"/>
-          <w:szCs w:val="26"/>
-          <w:bdr w:val="none" w:sz="0" w:space="0" w:color="auto" w:frame="1"/>
-          <w:shd w:val="clear" w:color="auto" w:fill="FFFFFF"/>
-        </w:rPr>
-        <w:t>i</w:t>
+        <w:t>Mỗi</w:t>
       </w:r>
       <w:proofErr w:type="spellEnd"/>
       <w:proofErr w:type="gramEnd"/>
@@ -9022,15 +8956,7 @@
           <w:szCs w:val="26"/>
           <w:shd w:val="clear" w:color="auto" w:fill="FFFFFF"/>
         </w:rPr>
-        <w:t>p</w:t>
-      </w:r>
-      <w:r>
-        <w:rPr>
-          <w:rFonts w:cs="Times New Roman"/>
-          <w:szCs w:val="26"/>
-          <w:shd w:val="clear" w:color="auto" w:fill="FFFFFF"/>
-        </w:rPr>
-        <w:t>hương</w:t>
+        <w:t>phương</w:t>
       </w:r>
       <w:proofErr w:type="spellEnd"/>
       <w:r>
@@ -11241,15 +11167,7 @@
           <w:szCs w:val="26"/>
           <w:shd w:val="clear" w:color="auto" w:fill="FFFFFF"/>
         </w:rPr>
-        <w:t>tạ</w:t>
-      </w:r>
-      <w:r>
-        <w:rPr>
-          <w:rFonts w:cs="Times New Roman"/>
-          <w:szCs w:val="26"/>
-          <w:shd w:val="clear" w:color="auto" w:fill="FFFFFF"/>
-        </w:rPr>
-        <w:t>i</w:t>
+        <w:t>tại</w:t>
       </w:r>
       <w:proofErr w:type="spellEnd"/>
       <w:r>
@@ -11754,15 +11672,7 @@
           <w:szCs w:val="26"/>
           <w:shd w:val="clear" w:color="auto" w:fill="FFFFFF"/>
         </w:rPr>
-        <w:t>gian.</w:t>
-      </w:r>
-      <w:r>
-        <w:rPr>
-          <w:rFonts w:cs="Times New Roman"/>
-          <w:szCs w:val="26"/>
-          <w:shd w:val="clear" w:color="auto" w:fill="FFFFFF"/>
-        </w:rPr>
-        <w:t>quá</w:t>
+        <w:t>gian.quá</w:t>
       </w:r>
       <w:proofErr w:type="spellEnd"/>
       <w:proofErr w:type="gramEnd"/>
@@ -12146,15 +12056,7 @@
           <w:szCs w:val="26"/>
           <w:shd w:val="clear" w:color="auto" w:fill="FFFFFF"/>
         </w:rPr>
-        <w:t>N</w:t>
-      </w:r>
-      <w:r>
-        <w:rPr>
-          <w:rFonts w:cs="Times New Roman"/>
-          <w:szCs w:val="26"/>
-          <w:shd w:val="clear" w:color="auto" w:fill="FFFFFF"/>
-        </w:rPr>
-        <w:t>ghĩa</w:t>
+        <w:t>Nghĩa</w:t>
       </w:r>
       <w:proofErr w:type="spellEnd"/>
       <w:r>
@@ -17234,39 +17136,44 @@
           <w:rFonts w:cs="Times New Roman"/>
           <w:szCs w:val="26"/>
         </w:rPr>
-        <w:t>lệch</w:t>
-      </w:r>
-      <w:proofErr w:type="spellEnd"/>
-      <w:r>
-        <w:rPr>
-          <w:rFonts w:cs="Times New Roman"/>
-          <w:szCs w:val="26"/>
-        </w:rPr>
-        <w:t xml:space="preserve"> </w:t>
-      </w:r>
-      <w:proofErr w:type="spellStart"/>
-      <w:r>
-        <w:rPr>
-          <w:rFonts w:cs="Times New Roman"/>
-          <w:szCs w:val="26"/>
-        </w:rPr>
-        <w:t>tần</w:t>
-      </w:r>
-      <w:proofErr w:type="spellEnd"/>
-      <w:r>
-        <w:rPr>
-          <w:rFonts w:cs="Times New Roman"/>
-          <w:szCs w:val="26"/>
-        </w:rPr>
-        <w:t xml:space="preserve"> </w:t>
-      </w:r>
-      <w:proofErr w:type="spellStart"/>
-      <w:r>
-        <w:rPr>
-          <w:rFonts w:cs="Times New Roman"/>
-          <w:szCs w:val="26"/>
-        </w:rPr>
-        <w:t>só</w:t>
+        <w:t>lệ</w:t>
+      </w:r>
+      <w:r>
+        <w:rPr>
+          <w:rFonts w:cs="Times New Roman"/>
+          <w:szCs w:val="26"/>
+        </w:rPr>
+        <w:t>ch</w:t>
+      </w:r>
+      <w:proofErr w:type="spellEnd"/>
+      <w:r>
+        <w:rPr>
+          <w:rFonts w:cs="Times New Roman"/>
+          <w:szCs w:val="26"/>
+        </w:rPr>
+        <w:t xml:space="preserve"> </w:t>
+      </w:r>
+      <w:proofErr w:type="spellStart"/>
+      <w:r>
+        <w:rPr>
+          <w:rFonts w:cs="Times New Roman"/>
+          <w:szCs w:val="26"/>
+        </w:rPr>
+        <w:t>t</w:t>
+      </w:r>
+      <w:r>
+        <w:rPr>
+          <w:rFonts w:cs="Times New Roman"/>
+          <w:szCs w:val="26"/>
+        </w:rPr>
+        <w:t>ầ</w:t>
+      </w:r>
+      <w:r>
+        <w:rPr>
+          <w:rFonts w:cs="Times New Roman"/>
+          <w:szCs w:val="26"/>
+        </w:rPr>
+        <w:t>n</w:t>
       </w:r>
       <w:proofErr w:type="spellEnd"/>
       <w:r>
@@ -17531,15 +17438,252 @@
     <w:p>
       <w:pPr>
         <w:pStyle w:val="ListParagraph"/>
+        <w:jc w:val="both"/>
+      </w:pPr>
+      <w:proofErr w:type="spellStart"/>
+      <w:r>
+        <w:t>Là</w:t>
+      </w:r>
+      <w:proofErr w:type="spellEnd"/>
+      <w:r>
+        <w:t xml:space="preserve"> </w:t>
+      </w:r>
+      <w:proofErr w:type="spellStart"/>
+      <w:r>
+        <w:t>công</w:t>
+      </w:r>
+      <w:proofErr w:type="spellEnd"/>
+      <w:r>
+        <w:t xml:space="preserve"> </w:t>
+      </w:r>
+      <w:proofErr w:type="spellStart"/>
+      <w:r>
+        <w:t>nghệ</w:t>
+      </w:r>
+      <w:proofErr w:type="spellEnd"/>
+      <w:r>
+        <w:t xml:space="preserve"> </w:t>
+      </w:r>
+      <w:proofErr w:type="spellStart"/>
+      <w:r>
+        <w:t>truy</w:t>
+      </w:r>
+      <w:proofErr w:type="spellEnd"/>
+      <w:r>
+        <w:t xml:space="preserve"> </w:t>
+      </w:r>
+      <w:proofErr w:type="spellStart"/>
+      <w:r>
+        <w:t>nhập</w:t>
+      </w:r>
+      <w:proofErr w:type="spellEnd"/>
+      <w:r>
+        <w:t xml:space="preserve"> </w:t>
+      </w:r>
+      <w:proofErr w:type="spellStart"/>
+      <w:r>
+        <w:t>phân</w:t>
+      </w:r>
+      <w:proofErr w:type="spellEnd"/>
+      <w:r>
+        <w:t xml:space="preserve"> chia </w:t>
+      </w:r>
+      <w:proofErr w:type="spellStart"/>
+      <w:r>
+        <w:t>tần</w:t>
+      </w:r>
+      <w:proofErr w:type="spellEnd"/>
+      <w:r>
+        <w:t xml:space="preserve"> </w:t>
+      </w:r>
+      <w:proofErr w:type="spellStart"/>
+      <w:r>
+        <w:t>số</w:t>
+      </w:r>
+      <w:proofErr w:type="spellEnd"/>
+      <w:r>
+        <w:t xml:space="preserve"> </w:t>
+      </w:r>
+      <w:proofErr w:type="spellStart"/>
+      <w:r>
+        <w:t>sóng</w:t>
+      </w:r>
+      <w:proofErr w:type="spellEnd"/>
+      <w:r>
+        <w:t xml:space="preserve"> </w:t>
+      </w:r>
+      <w:proofErr w:type="spellStart"/>
+      <w:r>
+        <w:t>mang</w:t>
+      </w:r>
+      <w:proofErr w:type="spellEnd"/>
+      <w:r>
+        <w:t xml:space="preserve"> </w:t>
+      </w:r>
+      <w:proofErr w:type="spellStart"/>
+      <w:r>
+        <w:t>đơn</w:t>
+      </w:r>
+      <w:proofErr w:type="spellEnd"/>
+      <w:r>
+        <w:t xml:space="preserve">. </w:t>
+      </w:r>
+    </w:p>
+    <w:p>
+      <w:pPr>
+        <w:pStyle w:val="ListParagraph"/>
         <w:shd w:val="clear" w:color="auto" w:fill="FFFFFF"/>
-        <w:rPr>
-          <w:rFonts w:cs="Times New Roman"/>
-          <w:b/>
-          <w:szCs w:val="26"/>
-        </w:rPr>
+      </w:pPr>
+      <w:r>
+        <w:t xml:space="preserve">Chia </w:t>
+      </w:r>
+      <w:proofErr w:type="spellStart"/>
+      <w:r>
+        <w:t>băng</w:t>
+      </w:r>
+      <w:proofErr w:type="spellEnd"/>
+      <w:r>
+        <w:t xml:space="preserve"> </w:t>
+      </w:r>
+      <w:proofErr w:type="spellStart"/>
+      <w:r>
+        <w:t>thông</w:t>
+      </w:r>
+      <w:proofErr w:type="spellEnd"/>
+      <w:r>
+        <w:t xml:space="preserve"> </w:t>
+      </w:r>
+      <w:proofErr w:type="spellStart"/>
+      <w:r>
+        <w:t>truyền</w:t>
+      </w:r>
+      <w:proofErr w:type="spellEnd"/>
+      <w:r>
+        <w:t xml:space="preserve"> </w:t>
+      </w:r>
+      <w:proofErr w:type="spellStart"/>
+      <w:r>
+        <w:t>thành</w:t>
+      </w:r>
+      <w:proofErr w:type="spellEnd"/>
+      <w:r>
+        <w:t xml:space="preserve"> </w:t>
+      </w:r>
+      <w:proofErr w:type="spellStart"/>
+      <w:r>
+        <w:t>những</w:t>
+      </w:r>
+      <w:proofErr w:type="spellEnd"/>
+      <w:r>
+        <w:t xml:space="preserve"> </w:t>
+      </w:r>
+      <w:proofErr w:type="spellStart"/>
+      <w:r>
+        <w:t>dải</w:t>
+      </w:r>
+      <w:proofErr w:type="spellEnd"/>
+      <w:r>
+        <w:t xml:space="preserve"> con </w:t>
+      </w:r>
+      <w:proofErr w:type="spellStart"/>
+      <w:r>
+        <w:t>với</w:t>
+      </w:r>
+      <w:proofErr w:type="spellEnd"/>
+      <w:r>
+        <w:t xml:space="preserve"> </w:t>
+      </w:r>
+      <w:proofErr w:type="spellStart"/>
+      <w:r>
+        <w:t>thông</w:t>
+      </w:r>
+      <w:proofErr w:type="spellEnd"/>
+      <w:r>
+        <w:t xml:space="preserve"> tin </w:t>
+      </w:r>
+      <w:proofErr w:type="spellStart"/>
+      <w:r>
+        <w:t>được</w:t>
+      </w:r>
+      <w:proofErr w:type="spellEnd"/>
+      <w:r>
+        <w:t xml:space="preserve"> </w:t>
+      </w:r>
+      <w:proofErr w:type="spellStart"/>
+      <w:r>
+        <w:t>mang</w:t>
+      </w:r>
+      <w:proofErr w:type="spellEnd"/>
+      <w:r>
+        <w:t xml:space="preserve"> </w:t>
+      </w:r>
+      <w:proofErr w:type="spellStart"/>
+      <w:r>
+        <w:t>trên</w:t>
+      </w:r>
+      <w:proofErr w:type="spellEnd"/>
+      <w:r>
+        <w:t xml:space="preserve"> </w:t>
+      </w:r>
+      <w:proofErr w:type="spellStart"/>
+      <w:r>
+        <w:t>các</w:t>
+      </w:r>
+      <w:proofErr w:type="spellEnd"/>
+      <w:r>
+        <w:t xml:space="preserve"> </w:t>
+      </w:r>
+      <w:proofErr w:type="spellStart"/>
+      <w:r>
+        <w:t>sóng</w:t>
+      </w:r>
+      <w:proofErr w:type="spellEnd"/>
+      <w:r>
+        <w:t xml:space="preserve"> </w:t>
+      </w:r>
+      <w:proofErr w:type="spellStart"/>
+      <w:r>
+        <w:t>mang</w:t>
+      </w:r>
+      <w:proofErr w:type="spellEnd"/>
+      <w:r>
+        <w:t xml:space="preserve"> con </w:t>
+      </w:r>
+      <w:proofErr w:type="spellStart"/>
+      <w:r>
+        <w:t>riêng</w:t>
+      </w:r>
+      <w:proofErr w:type="spellEnd"/>
+      <w:r>
+        <w:t xml:space="preserve"> </w:t>
+      </w:r>
+      <w:proofErr w:type="spellStart"/>
+      <w:r>
+        <w:t>biệt</w:t>
+      </w:r>
+      <w:proofErr w:type="spellEnd"/>
+      <w:r>
+        <w:t>.</w:t>
+      </w:r>
+    </w:p>
+    <w:p>
+      <w:pPr>
+        <w:pStyle w:val="ListParagraph"/>
+        <w:shd w:val="clear" w:color="auto" w:fill="FFFFFF"/>
       </w:pPr>
       <w:bookmarkStart w:id="0" w:name="_GoBack"/>
       <w:bookmarkEnd w:id="0"/>
+    </w:p>
+    <w:p>
+      <w:pPr>
+        <w:pStyle w:val="ListParagraph"/>
+        <w:shd w:val="clear" w:color="auto" w:fill="FFFFFF"/>
+        <w:rPr>
+          <w:rFonts w:cs="Times New Roman"/>
+          <w:b/>
+          <w:szCs w:val="26"/>
+        </w:rPr>
+      </w:pPr>
     </w:p>
     <w:p>
       <w:pPr>
